--- a/paper/other.docx
+++ b/paper/other.docx
@@ -97,6 +97,38 @@
           <w:ilvl w:val="0"/>
           <w:numId w:val="1"/>
         </w:numPr>
+        <w:rPr>
+          <w:lang w:val="en-GB"/>
+        </w:rPr>
+      </w:pPr>
+      <w:r>
+        <w:rPr>
+          <w:lang w:val="en-GB"/>
+        </w:rPr>
+        <w:t xml:space="preserve">The size of ecosystems and the movement of non-living resources among them, such as leaf litter and inorganic nutrients, are essential factors that affect both biodiversity and ecosystem function. However, there has been a lack of attention given to whether and how ecosystem size and flows of non-living resources interact with each other, affecting ecosystems. This lack of attention is likely due to the fact that controlling for ecosystem size and resource flow in natural settings is challenging. Ignoring this interaction could mean ignoring a ubiquitous mechanism that drives biodiversity and ecosystem function, as natural ecosystems come in different sizes and are connected to other ecosystems through the movement of non-living resources (Gounand et al., 2018, </w:t>
+      </w:r>
+      <w:r>
+        <w:rPr>
+          <w:i/>
+          <w:iCs/>
+          <w:lang w:val="en-GB"/>
+        </w:rPr>
+        <w:t>Nat. Commun.</w:t>
+      </w:r>
+      <w:r>
+        <w:rPr>
+          <w:lang w:val="en-GB"/>
+        </w:rPr>
+        <w:t xml:space="preserve">). </w:t>
+      </w:r>
+    </w:p>
+    <w:p>
+      <w:pPr>
+        <w:pStyle w:val="ListParagraph"/>
+        <w:numPr>
+          <w:ilvl w:val="0"/>
+          <w:numId w:val="1"/>
+        </w:numPr>
       </w:pPr>
     </w:p>
     <w:p>
@@ -449,6 +481,7 @@
               <w:spacing w:line="480" w:lineRule="auto"/>
             </w:pPr>
             <w:r>
+              <w:lastRenderedPageBreak/>
               <w:t>(meta-ecosystem)</w:t>
             </w:r>
           </w:p>
@@ -462,6 +495,7 @@
               <w:spacing w:line="480" w:lineRule="auto"/>
             </w:pPr>
             <w:r>
+              <w:lastRenderedPageBreak/>
               <w:t>S</w:t>
             </w:r>
             <w:r>
@@ -789,7 +823,6 @@
               <w:spacing w:line="480" w:lineRule="auto"/>
             </w:pPr>
             <w:r>
-              <w:lastRenderedPageBreak/>
               <w:t xml:space="preserve">Total biomass </w:t>
             </w:r>
           </w:p>
@@ -1641,6 +1674,7 @@
               <w:spacing w:line="480" w:lineRule="auto"/>
             </w:pPr>
             <w:r>
+              <w:lastRenderedPageBreak/>
               <w:t>(ecosystem)</w:t>
             </w:r>
           </w:p>
@@ -1654,6 +1688,7 @@
               <w:spacing w:line="480" w:lineRule="auto"/>
             </w:pPr>
             <w:r>
+              <w:lastRenderedPageBreak/>
               <w:t>S</w:t>
             </w:r>
             <w:r>
@@ -2864,8 +2899,8 @@
   <w:font w:name="Symbol">
     <w:panose1 w:val="05050102010706020507"/>
     <w:charset w:val="02"/>
-    <w:family w:val="roman"/>
-    <w:pitch w:val="default"/>
+    <w:family w:val="decorative"/>
+    <w:pitch w:val="variable"/>
     <w:sig w:usb0="00000000" w:usb1="10000000" w:usb2="00000000" w:usb3="00000000" w:csb0="80000000" w:csb1="00000000"/>
   </w:font>
   <w:font w:name="Calibri Light">
@@ -2917,6 +2952,7 @@
     <w:rsidRoot w:val="00396F26"/>
     <w:rsid w:val="00192BE6"/>
     <w:rsid w:val="00193B9D"/>
+    <w:rsid w:val="00233CD7"/>
     <w:rsid w:val="0026366A"/>
     <w:rsid w:val="00396F26"/>
     <w:rsid w:val="004E529E"/>

--- a/paper/other.docx
+++ b/paper/other.docx
@@ -11,6 +11,87 @@
       </w:r>
     </w:p>
     <w:p/>
+    <w:p>
+      <w:pPr>
+        <w:pStyle w:val="ListParagraph"/>
+        <w:numPr>
+          <w:ilvl w:val="0"/>
+          <w:numId w:val="1"/>
+        </w:numPr>
+      </w:pPr>
+      <w:r>
+        <w:rPr>
+          <w:i/>
+          <w:iCs/>
+        </w:rPr>
+        <w:t xml:space="preserve">Additional </w:t>
+      </w:r>
+      <w:r>
+        <w:rPr>
+          <w:i/>
+          <w:iCs/>
+        </w:rPr>
+        <w:t xml:space="preserve">reasons why </w:t>
+      </w:r>
+      <w:r>
+        <w:rPr>
+          <w:i/>
+          <w:iCs/>
+        </w:rPr>
+        <w:t>patch size might impact the difference in autotrophic-heterotrophic ratios</w:t>
+      </w:r>
+      <w:r>
+        <w:t>.</w:t>
+      </w:r>
+    </w:p>
+    <w:p>
+      <w:pPr>
+        <w:pStyle w:val="ListParagraph"/>
+        <w:numPr>
+          <w:ilvl w:val="1"/>
+          <w:numId w:val="1"/>
+        </w:numPr>
+      </w:pPr>
+      <w:r>
+        <w:t>This has been found in experimental settings. L</w:t>
+      </w:r>
+      <w:r>
+        <w:t>arger experimental kelp patches had a higher ratio of kelp to epifauna (Shelamoff2020).</w:t>
+      </w:r>
+    </w:p>
+    <w:p>
+      <w:pPr>
+        <w:pStyle w:val="ListParagraph"/>
+        <w:numPr>
+          <w:ilvl w:val="1"/>
+          <w:numId w:val="1"/>
+        </w:numPr>
+      </w:pPr>
+      <w:r>
+        <w:t xml:space="preserve">Differences in trophy have been found across sizes in nature. </w:t>
+      </w:r>
+      <w:r>
+        <w:t xml:space="preserve">For example, </w:t>
+      </w:r>
+      <w:r>
+        <w:t>i</w:t>
+      </w:r>
+      <w:r>
+        <w:t xml:space="preserve">n estuaries, ecosystem size influences their trophy because how long the nutrients stay inside the estuary does not grow linearly with estuary size </w:t>
+      </w:r>
+      <w:r>
+        <w:t>(</w:t>
+      </w:r>
+      <w:r>
+        <w:t>Nidziekoa2018</w:t>
+      </w:r>
+      <w:r>
+        <w:t>)</w:t>
+      </w:r>
+      <w:r>
+        <w:t xml:space="preserve">. </w:t>
+      </w:r>
+    </w:p>
     <w:p>
       <w:pPr>
         <w:pStyle w:val="ListParagraph"/>
@@ -481,7 +562,6 @@
               <w:spacing w:line="480" w:lineRule="auto"/>
             </w:pPr>
             <w:r>
-              <w:lastRenderedPageBreak/>
               <w:t>(meta-ecosystem)</w:t>
             </w:r>
           </w:p>
@@ -495,7 +575,6 @@
               <w:spacing w:line="480" w:lineRule="auto"/>
             </w:pPr>
             <w:r>
-              <w:lastRenderedPageBreak/>
               <w:t>S</w:t>
             </w:r>
             <w:r>
@@ -1674,7 +1753,6 @@
               <w:spacing w:line="480" w:lineRule="auto"/>
             </w:pPr>
             <w:r>
-              <w:lastRenderedPageBreak/>
               <w:t>(ecosystem)</w:t>
             </w:r>
           </w:p>
@@ -1688,7 +1766,6 @@
               <w:spacing w:line="480" w:lineRule="auto"/>
             </w:pPr>
             <w:r>
-              <w:lastRenderedPageBreak/>
               <w:t>S</w:t>
             </w:r>
             <w:r>
@@ -2226,7 +2303,7 @@
         <w:rFonts w:ascii="Calibri" w:eastAsiaTheme="minorHAnsi" w:hAnsi="Calibri" w:cs="Calibri" w:hint="default"/>
       </w:rPr>
     </w:lvl>
-    <w:lvl w:ilvl="1" w:tplc="08090003" w:tentative="1">
+    <w:lvl w:ilvl="1" w:tplc="08090003">
       <w:start w:val="1"/>
       <w:numFmt w:val="bullet"/>
       <w:lvlText w:val="o"/>
@@ -2891,10 +2968,10 @@
   </w:font>
   <w:font w:name="Wingdings">
     <w:panose1 w:val="05000000000000000000"/>
-    <w:charset w:val="4D"/>
+    <w:charset w:val="02"/>
     <w:family w:val="decorative"/>
     <w:pitch w:val="variable"/>
-    <w:sig w:usb0="00000003" w:usb1="00000000" w:usb2="00000000" w:usb3="00000000" w:csb0="80000001" w:csb1="00000000"/>
+    <w:sig w:usb0="00000003" w:usb1="10000000" w:usb2="00000000" w:usb3="00000000" w:csb0="80000001" w:csb1="00000000"/>
   </w:font>
   <w:font w:name="Symbol">
     <w:panose1 w:val="05050102010706020507"/>
@@ -2956,7 +3033,9 @@
     <w:rsid w:val="0026366A"/>
     <w:rsid w:val="00396F26"/>
     <w:rsid w:val="004E529E"/>
+    <w:rsid w:val="006C7A49"/>
     <w:rsid w:val="00C730B5"/>
+    <w:rsid w:val="00DD09E5"/>
     <w:rsid w:val="00E110F7"/>
   </w:rsids>
   <m:mathPr>

--- a/paper/other.docx
+++ b/paper/other.docx
@@ -203,14 +203,24 @@
         <w:t xml:space="preserve">). </w:t>
       </w:r>
     </w:p>
+    <w:p/>
     <w:p>
-      <w:pPr>
-        <w:pStyle w:val="ListParagraph"/>
-        <w:numPr>
-          <w:ilvl w:val="0"/>
-          <w:numId w:val="1"/>
-        </w:numPr>
-      </w:pPr>
+      <w:r>
+        <w:t>Conclusion</w:t>
+      </w:r>
+    </w:p>
+    <w:p>
+      <w:commentRangeStart w:id="0"/>
+      <w:r>
+        <w:t xml:space="preserve">While we demonstrated that ecosystem size mediates the effects of resource flow on the biodiversity and function of ecosystems of the same type, resources often also flow among ecosystems of different types, which could even aggravate the effect demonstrated. This connection among ecosystems of different types is often overlooked in studies examining the effects of ecosystem size variations on biodiversity, as they focus on the effects of the fragmentation of a single ecosystem type (mainly forests) on biodiversity. </w:t>
+      </w:r>
+      <w:commentRangeEnd w:id="0"/>
+      <w:r>
+        <w:rPr>
+          <w:rStyle w:val="CommentReference"/>
+        </w:rPr>
+        <w:commentReference w:id="0"/>
+      </w:r>
     </w:p>
     <w:p>
       <w:pPr>
@@ -329,6 +339,12 @@
                 <w:b/>
               </w:rPr>
               <w:br/>
+            </w:r>
+            <w:r>
+              <w:rPr>
+                <w:b/>
+              </w:rPr>
+              <w:lastRenderedPageBreak/>
               <w:t>p (low disturbance)</w:t>
             </w:r>
           </w:p>
@@ -345,6 +361,7 @@
               <w:spacing w:line="480" w:lineRule="auto"/>
             </w:pPr>
             <w:r>
+              <w:lastRenderedPageBreak/>
               <w:t xml:space="preserve">Mean </w:t>
             </w:r>
             <w:r>
@@ -2284,6 +2301,45 @@
     </w:sectPr>
   </w:body>
 </w:document>
+</file>
+
+<file path=word/comments.xml><?xml version="1.0" encoding="utf-8"?>
+<w:comments xmlns:wpc="http://schemas.microsoft.com/office/word/2010/wordprocessingCanvas" xmlns:cx="http://schemas.microsoft.com/office/drawing/2014/chartex" xmlns:cx1="http://schemas.microsoft.com/office/drawing/2015/9/8/chartex" xmlns:cx2="http://schemas.microsoft.com/office/drawing/2015/10/21/chartex" xmlns:cx3="http://schemas.microsoft.com/office/drawing/2016/5/9/chartex" xmlns:cx4="http://schemas.microsoft.com/office/drawing/2016/5/10/chartex" xmlns:cx5="http://schemas.microsoft.com/office/drawing/2016/5/11/chartex" xmlns:cx6="http://schemas.microsoft.com/office/drawing/2016/5/12/chartex" xmlns:cx7="http://schemas.microsoft.com/office/drawing/2016/5/13/chartex" xmlns:cx8="http://schemas.microsoft.com/office/drawing/2016/5/14/chartex" xmlns:mc="http://schemas.openxmlformats.org/markup-compatibility/2006" xmlns:aink="http://schemas.microsoft.com/office/drawing/2016/ink" xmlns:am3d="http://schemas.microsoft.com/office/drawing/2017/model3d" xmlns:o="urn:schemas-microsoft-com:office:office" xmlns:oel="http://schemas.microsoft.com/office/2019/extlst" xmlns:r="http://schemas.openxmlformats.org/officeDocument/2006/relationships" xmlns:m="http://schemas.openxmlformats.org/officeDocument/2006/math" xmlns:v="urn:schemas-microsoft-com:vml" xmlns:wp14="http://schemas.microsoft.com/office/word/2010/wordprocessingDrawing" xmlns:wp="http://schemas.openxmlformats.org/drawingml/2006/wordprocessingDrawing" xmlns:w10="urn:schemas-microsoft-com:office:word" xmlns:w="http://schemas.openxmlformats.org/wordprocessingml/2006/main" xmlns:w14="http://schemas.microsoft.com/office/word/2010/wordml" xmlns:w15="http://schemas.microsoft.com/office/word/2012/wordml" xmlns:w16cex="http://schemas.microsoft.com/office/word/2018/wordml/cex" xmlns:w16cid="http://schemas.microsoft.com/office/word/2016/wordml/cid" xmlns:w16="http://schemas.microsoft.com/office/word/2018/wordml" xmlns:w16sdtdh="http://schemas.microsoft.com/office/word/2020/wordml/sdtdatahash" xmlns:w16se="http://schemas.microsoft.com/office/word/2015/wordml/symex" xmlns:wpg="http://schemas.microsoft.com/office/word/2010/wordprocessingGroup" xmlns:wpi="http://schemas.microsoft.com/office/word/2010/wordprocessingInk" xmlns:wne="http://schemas.microsoft.com/office/word/2006/wordml" xmlns:wps="http://schemas.microsoft.com/office/word/2010/wordprocessingShape" mc:Ignorable="w14 w15 w16se w16cid w16 w16cex w16sdtdh wp14">
+  <w:comment w:id="0" w:author="Isabelle Gounand" w:date="2024-04-19T11:31:00Z" w:initials="IG">
+    <w:p>
+      <w:pPr>
+        <w:pStyle w:val="CommentText"/>
+      </w:pPr>
+      <w:r>
+        <w:rPr>
+          <w:rStyle w:val="CommentReference"/>
+        </w:rPr>
+        <w:annotationRef/>
+      </w:r>
+      <w:r>
+        <w:t xml:space="preserve">I would remove: in your experiment differences in ecosystem sizes generated differences in autotrophy that makes this differences sharp difference between same or different habitat  types less obvious and depending on how you define habitat (which could be controversial). I would rather discuss the consequences of these differences in habitat in the section quality, as I propose above. </w:t>
+      </w:r>
+    </w:p>
+  </w:comment>
+</w:comments>
+</file>
+
+<file path=word/commentsExtended.xml><?xml version="1.0" encoding="utf-8"?>
+<w15:commentsEx xmlns:wpc="http://schemas.microsoft.com/office/word/2010/wordprocessingCanvas" xmlns:cx="http://schemas.microsoft.com/office/drawing/2014/chartex" xmlns:cx1="http://schemas.microsoft.com/office/drawing/2015/9/8/chartex" xmlns:cx2="http://schemas.microsoft.com/office/drawing/2015/10/21/chartex" xmlns:cx3="http://schemas.microsoft.com/office/drawing/2016/5/9/chartex" xmlns:cx4="http://schemas.microsoft.com/office/drawing/2016/5/10/chartex" xmlns:cx5="http://schemas.microsoft.com/office/drawing/2016/5/11/chartex" xmlns:cx6="http://schemas.microsoft.com/office/drawing/2016/5/12/chartex" xmlns:cx7="http://schemas.microsoft.com/office/drawing/2016/5/13/chartex" xmlns:cx8="http://schemas.microsoft.com/office/drawing/2016/5/14/chartex" xmlns:mc="http://schemas.openxmlformats.org/markup-compatibility/2006" xmlns:aink="http://schemas.microsoft.com/office/drawing/2016/ink" xmlns:am3d="http://schemas.microsoft.com/office/drawing/2017/model3d" xmlns:o="urn:schemas-microsoft-com:office:office" xmlns:oel="http://schemas.microsoft.com/office/2019/extlst" xmlns:r="http://schemas.openxmlformats.org/officeDocument/2006/relationships" xmlns:m="http://schemas.openxmlformats.org/officeDocument/2006/math" xmlns:v="urn:schemas-microsoft-com:vml" xmlns:wp14="http://schemas.microsoft.com/office/word/2010/wordprocessingDrawing" xmlns:wp="http://schemas.openxmlformats.org/drawingml/2006/wordprocessingDrawing" xmlns:w10="urn:schemas-microsoft-com:office:word" xmlns:w="http://schemas.openxmlformats.org/wordprocessingml/2006/main" xmlns:w14="http://schemas.microsoft.com/office/word/2010/wordml" xmlns:w15="http://schemas.microsoft.com/office/word/2012/wordml" xmlns:w16cex="http://schemas.microsoft.com/office/word/2018/wordml/cex" xmlns:w16cid="http://schemas.microsoft.com/office/word/2016/wordml/cid" xmlns:w16="http://schemas.microsoft.com/office/word/2018/wordml" xmlns:w16sdtdh="http://schemas.microsoft.com/office/word/2020/wordml/sdtdatahash" xmlns:w16se="http://schemas.microsoft.com/office/word/2015/wordml/symex" xmlns:wpg="http://schemas.microsoft.com/office/word/2010/wordprocessingGroup" xmlns:wpi="http://schemas.microsoft.com/office/word/2010/wordprocessingInk" xmlns:wne="http://schemas.microsoft.com/office/word/2006/wordml" xmlns:wps="http://schemas.microsoft.com/office/word/2010/wordprocessingShape" mc:Ignorable="w14 w15 w16se w16cid w16 w16cex w16sdtdh wp14">
+  <w15:commentEx w15:paraId="66230BEB" w15:done="0"/>
+</w15:commentsEx>
+</file>
+
+<file path=word/commentsExtensible.xml><?xml version="1.0" encoding="utf-8"?>
+<w16cex:commentsExtensible xmlns:wpc="http://schemas.microsoft.com/office/word/2010/wordprocessingCanvas" xmlns:cx="http://schemas.microsoft.com/office/drawing/2014/chartex" xmlns:cx1="http://schemas.microsoft.com/office/drawing/2015/9/8/chartex" xmlns:cx2="http://schemas.microsoft.com/office/drawing/2015/10/21/chartex" xmlns:cx3="http://schemas.microsoft.com/office/drawing/2016/5/9/chartex" xmlns:cx4="http://schemas.microsoft.com/office/drawing/2016/5/10/chartex" xmlns:cx5="http://schemas.microsoft.com/office/drawing/2016/5/11/chartex" xmlns:cx6="http://schemas.microsoft.com/office/drawing/2016/5/12/chartex" xmlns:cx7="http://schemas.microsoft.com/office/drawing/2016/5/13/chartex" xmlns:cx8="http://schemas.microsoft.com/office/drawing/2016/5/14/chartex" xmlns:cr="http://schemas.microsoft.com/office/comments/2020/reactions" xmlns:mc="http://schemas.openxmlformats.org/markup-compatibility/2006" xmlns:aink="http://schemas.microsoft.com/office/drawing/2016/ink" xmlns:am3d="http://schemas.microsoft.com/office/drawing/2017/model3d" xmlns:o="urn:schemas-microsoft-com:office:office" xmlns:oel="http://schemas.microsoft.com/office/2019/extlst" xmlns:r="http://schemas.openxmlformats.org/officeDocument/2006/relationships" xmlns:m="http://schemas.openxmlformats.org/officeDocument/2006/math" xmlns:v="urn:schemas-microsoft-com:vml" xmlns:wp14="http://schemas.microsoft.com/office/word/2010/wordprocessingDrawing" xmlns:wp="http://schemas.openxmlformats.org/drawingml/2006/wordprocessingDrawing" xmlns:w10="urn:schemas-microsoft-com:office:word" xmlns:w="http://schemas.openxmlformats.org/wordprocessingml/2006/main" xmlns:w14="http://schemas.microsoft.com/office/word/2010/wordml" xmlns:w15="http://schemas.microsoft.com/office/word/2012/wordml" xmlns:w16cex="http://schemas.microsoft.com/office/word/2018/wordml/cex" xmlns:w16cid="http://schemas.microsoft.com/office/word/2016/wordml/cid" xmlns:w16="http://schemas.microsoft.com/office/word/2018/wordml" xmlns:w16sdtdh="http://schemas.microsoft.com/office/word/2020/wordml/sdtdatahash" xmlns:w16se="http://schemas.microsoft.com/office/word/2015/wordml/symex" xmlns:wpg="http://schemas.microsoft.com/office/word/2010/wordprocessingGroup" xmlns:wpi="http://schemas.microsoft.com/office/word/2010/wordprocessingInk" xmlns:wne="http://schemas.microsoft.com/office/word/2006/wordml" xmlns:wps="http://schemas.microsoft.com/office/word/2010/wordprocessingShape" mc:Ignorable="w14 w15 w16se w16cid w16 w16cex w16sdtdh cr wp14">
+  <w16cex:commentExtensible w16cex:durableId="1012188C" w16cex:dateUtc="2024-04-19T09:31:00Z"/>
+</w16cex:commentsExtensible>
+</file>
+
+<file path=word/commentsIds.xml><?xml version="1.0" encoding="utf-8"?>
+<w16cid:commentsIds xmlns:wpc="http://schemas.microsoft.com/office/word/2010/wordprocessingCanvas" xmlns:cx="http://schemas.microsoft.com/office/drawing/2014/chartex" xmlns:cx1="http://schemas.microsoft.com/office/drawing/2015/9/8/chartex" xmlns:cx2="http://schemas.microsoft.com/office/drawing/2015/10/21/chartex" xmlns:cx3="http://schemas.microsoft.com/office/drawing/2016/5/9/chartex" xmlns:cx4="http://schemas.microsoft.com/office/drawing/2016/5/10/chartex" xmlns:cx5="http://schemas.microsoft.com/office/drawing/2016/5/11/chartex" xmlns:cx6="http://schemas.microsoft.com/office/drawing/2016/5/12/chartex" xmlns:cx7="http://schemas.microsoft.com/office/drawing/2016/5/13/chartex" xmlns:cx8="http://schemas.microsoft.com/office/drawing/2016/5/14/chartex" xmlns:mc="http://schemas.openxmlformats.org/markup-compatibility/2006" xmlns:aink="http://schemas.microsoft.com/office/drawing/2016/ink" xmlns:am3d="http://schemas.microsoft.com/office/drawing/2017/model3d" xmlns:o="urn:schemas-microsoft-com:office:office" xmlns:oel="http://schemas.microsoft.com/office/2019/extlst" xmlns:r="http://schemas.openxmlformats.org/officeDocument/2006/relationships" xmlns:m="http://schemas.openxmlformats.org/officeDocument/2006/math" xmlns:v="urn:schemas-microsoft-com:vml" xmlns:wp14="http://schemas.microsoft.com/office/word/2010/wordprocessingDrawing" xmlns:wp="http://schemas.openxmlformats.org/drawingml/2006/wordprocessingDrawing" xmlns:w10="urn:schemas-microsoft-com:office:word" xmlns:w="http://schemas.openxmlformats.org/wordprocessingml/2006/main" xmlns:w14="http://schemas.microsoft.com/office/word/2010/wordml" xmlns:w15="http://schemas.microsoft.com/office/word/2012/wordml" xmlns:w16cex="http://schemas.microsoft.com/office/word/2018/wordml/cex" xmlns:w16cid="http://schemas.microsoft.com/office/word/2016/wordml/cid" xmlns:w16="http://schemas.microsoft.com/office/word/2018/wordml" xmlns:w16sdtdh="http://schemas.microsoft.com/office/word/2020/wordml/sdtdatahash" xmlns:w16se="http://schemas.microsoft.com/office/word/2015/wordml/symex" xmlns:wpg="http://schemas.microsoft.com/office/word/2010/wordprocessingGroup" xmlns:wpi="http://schemas.microsoft.com/office/word/2010/wordprocessingInk" xmlns:wne="http://schemas.microsoft.com/office/word/2006/wordml" xmlns:wps="http://schemas.microsoft.com/office/word/2010/wordprocessingShape" mc:Ignorable="w14 w15 w16se w16cid w16 w16cex w16sdtdh wp14">
+  <w16cid:commentId w16cid:paraId="66230BEB" w16cid:durableId="1012188C"/>
+</w16cid:commentsIds>
 </file>
 
 <file path=word/numbering.xml><?xml version="1.0" encoding="utf-8"?>
@@ -2404,6 +2460,14 @@
     <w:abstractNumId w:val="0"/>
   </w:num>
 </w:numbering>
+</file>
+
+<file path=word/people.xml><?xml version="1.0" encoding="utf-8"?>
+<w15:people xmlns:wpc="http://schemas.microsoft.com/office/word/2010/wordprocessingCanvas" xmlns:cx="http://schemas.microsoft.com/office/drawing/2014/chartex" xmlns:cx1="http://schemas.microsoft.com/office/drawing/2015/9/8/chartex" xmlns:cx2="http://schemas.microsoft.com/office/drawing/2015/10/21/chartex" xmlns:cx3="http://schemas.microsoft.com/office/drawing/2016/5/9/chartex" xmlns:cx4="http://schemas.microsoft.com/office/drawing/2016/5/10/chartex" xmlns:cx5="http://schemas.microsoft.com/office/drawing/2016/5/11/chartex" xmlns:cx6="http://schemas.microsoft.com/office/drawing/2016/5/12/chartex" xmlns:cx7="http://schemas.microsoft.com/office/drawing/2016/5/13/chartex" xmlns:cx8="http://schemas.microsoft.com/office/drawing/2016/5/14/chartex" xmlns:mc="http://schemas.openxmlformats.org/markup-compatibility/2006" xmlns:aink="http://schemas.microsoft.com/office/drawing/2016/ink" xmlns:am3d="http://schemas.microsoft.com/office/drawing/2017/model3d" xmlns:o="urn:schemas-microsoft-com:office:office" xmlns:oel="http://schemas.microsoft.com/office/2019/extlst" xmlns:r="http://schemas.openxmlformats.org/officeDocument/2006/relationships" xmlns:m="http://schemas.openxmlformats.org/officeDocument/2006/math" xmlns:v="urn:schemas-microsoft-com:vml" xmlns:wp14="http://schemas.microsoft.com/office/word/2010/wordprocessingDrawing" xmlns:wp="http://schemas.openxmlformats.org/drawingml/2006/wordprocessingDrawing" xmlns:w10="urn:schemas-microsoft-com:office:word" xmlns:w="http://schemas.openxmlformats.org/wordprocessingml/2006/main" xmlns:w14="http://schemas.microsoft.com/office/word/2010/wordml" xmlns:w15="http://schemas.microsoft.com/office/word/2012/wordml" xmlns:w16cex="http://schemas.microsoft.com/office/word/2018/wordml/cex" xmlns:w16cid="http://schemas.microsoft.com/office/word/2016/wordml/cid" xmlns:w16="http://schemas.microsoft.com/office/word/2018/wordml" xmlns:w16sdtdh="http://schemas.microsoft.com/office/word/2020/wordml/sdtdatahash" xmlns:w16se="http://schemas.microsoft.com/office/word/2015/wordml/symex" xmlns:wpg="http://schemas.microsoft.com/office/word/2010/wordprocessingGroup" xmlns:wpi="http://schemas.microsoft.com/office/word/2010/wordprocessingInk" xmlns:wne="http://schemas.microsoft.com/office/word/2006/wordml" xmlns:wps="http://schemas.microsoft.com/office/word/2010/wordprocessingShape" mc:Ignorable="w14 w15 w16se w16cid w16 w16cex w16sdtdh wp14">
+  <w15:person w15:author="Isabelle Gounand">
+    <w15:presenceInfo w15:providerId="None" w15:userId="Isabelle Gounand"/>
+  </w15:person>
+</w15:people>
 </file>
 
 <file path=word/styles.xml><?xml version="1.0" encoding="utf-8"?>
@@ -2875,6 +2939,50 @@
       <w:szCs w:val="32"/>
     </w:rPr>
   </w:style>
+  <w:style w:type="paragraph" w:styleId="CommentText">
+    <w:name w:val="annotation text"/>
+    <w:basedOn w:val="Normal"/>
+    <w:link w:val="CommentTextChar"/>
+    <w:uiPriority w:val="99"/>
+    <w:semiHidden/>
+    <w:unhideWhenUsed/>
+    <w:rsid w:val="00234D67"/>
+    <w:rPr>
+      <w:rFonts w:ascii="Calibri" w:eastAsia="Calibri" w:hAnsi="Calibri" w:cs="Calibri"/>
+      <w:kern w:val="0"/>
+      <w:sz w:val="20"/>
+      <w:szCs w:val="20"/>
+      <w:lang w:val="en-GB" w:eastAsia="en-GB"/>
+      <w14:ligatures w14:val="none"/>
+    </w:rPr>
+  </w:style>
+  <w:style w:type="character" w:customStyle="1" w:styleId="CommentTextChar">
+    <w:name w:val="Comment Text Char"/>
+    <w:basedOn w:val="DefaultParagraphFont"/>
+    <w:link w:val="CommentText"/>
+    <w:uiPriority w:val="99"/>
+    <w:semiHidden/>
+    <w:rsid w:val="00234D67"/>
+    <w:rPr>
+      <w:rFonts w:ascii="Calibri" w:eastAsia="Calibri" w:hAnsi="Calibri" w:cs="Calibri"/>
+      <w:kern w:val="0"/>
+      <w:sz w:val="20"/>
+      <w:szCs w:val="20"/>
+      <w:lang w:val="en-GB" w:eastAsia="en-GB"/>
+      <w14:ligatures w14:val="none"/>
+    </w:rPr>
+  </w:style>
+  <w:style w:type="character" w:styleId="CommentReference">
+    <w:name w:val="annotation reference"/>
+    <w:uiPriority w:val="99"/>
+    <w:semiHidden/>
+    <w:unhideWhenUsed/>
+    <w:rsid w:val="00234D67"/>
+    <w:rPr>
+      <w:sz w:val="16"/>
+      <w:szCs w:val="16"/>
+    </w:rPr>
+  </w:style>
 </w:styles>
 </file>
 
@@ -3027,6 +3135,7 @@
   </w:compat>
   <w:rsids>
     <w:rsidRoot w:val="00396F26"/>
+    <w:rsid w:val="001108E9"/>
     <w:rsid w:val="00192BE6"/>
     <w:rsid w:val="00193B9D"/>
     <w:rsid w:val="00233CD7"/>
@@ -3037,6 +3146,7 @@
     <w:rsid w:val="00C730B5"/>
     <w:rsid w:val="00DD09E5"/>
     <w:rsid w:val="00E110F7"/>
+    <w:rsid w:val="00F66792"/>
   </w:rsids>
   <m:mathPr>
     <m:mathFont m:val="Cambria Math"/>
